--- a/2114951040_Bioinformatics-Project-FInal/Classification of Conditions Using Gene Expression_2114951040.docx
+++ b/2114951040_Bioinformatics-Project-FInal/Classification of Conditions Using Gene Expression_2114951040.docx
@@ -1279,6 +1279,502 @@
     </w:p>
     <w:p>
       <w:pPr>
+        <w:jc w:val="center"/>
+        <w:rPr>
+          <w:b/>
+          <w:bCs/>
+          <w:sz w:val="40"/>
+          <w:szCs w:val="40"/>
+        </w:rPr>
+      </w:pPr>
+      <w:r>
+        <w:rPr>
+          <w:b/>
+          <w:bCs/>
+          <w:sz w:val="40"/>
+          <w:szCs w:val="40"/>
+        </w:rPr>
+        <w:lastRenderedPageBreak/>
+        <w:t>Table of Content</w:t>
+      </w:r>
+    </w:p>
+    <w:p>
+      <w:pPr>
+        <w:jc w:val="center"/>
+        <w:rPr>
+          <w:b/>
+          <w:bCs/>
+          <w:sz w:val="40"/>
+          <w:szCs w:val="40"/>
+        </w:rPr>
+      </w:pPr>
+    </w:p>
+    <w:p>
+      <w:pPr>
+        <w:pStyle w:val="ListParagraph"/>
+        <w:numPr>
+          <w:ilvl w:val="0"/>
+          <w:numId w:val="34"/>
+        </w:numPr>
+        <w:spacing w:line="360" w:lineRule="auto"/>
+        <w:rPr>
+          <w:sz w:val="28"/>
+          <w:szCs w:val="28"/>
+        </w:rPr>
+      </w:pPr>
+      <w:r>
+        <w:rPr>
+          <w:sz w:val="28"/>
+          <w:szCs w:val="28"/>
+        </w:rPr>
+        <w:t>Abstract…………………………………………………………</w:t>
+      </w:r>
+      <w:r>
+        <w:rPr>
+          <w:sz w:val="28"/>
+          <w:szCs w:val="28"/>
+        </w:rPr>
+        <w:tab/>
+        <w:t>3</w:t>
+      </w:r>
+    </w:p>
+    <w:p>
+      <w:pPr>
+        <w:pStyle w:val="ListParagraph"/>
+        <w:numPr>
+          <w:ilvl w:val="0"/>
+          <w:numId w:val="34"/>
+        </w:numPr>
+        <w:spacing w:line="360" w:lineRule="auto"/>
+        <w:rPr>
+          <w:sz w:val="28"/>
+          <w:szCs w:val="28"/>
+        </w:rPr>
+      </w:pPr>
+      <w:r>
+        <w:rPr>
+          <w:sz w:val="28"/>
+          <w:szCs w:val="28"/>
+        </w:rPr>
+        <w:t>Introduction</w:t>
+      </w:r>
+      <w:r>
+        <w:rPr>
+          <w:sz w:val="28"/>
+          <w:szCs w:val="28"/>
+        </w:rPr>
+        <w:t>……………………………………………………</w:t>
+      </w:r>
+      <w:r>
+        <w:rPr>
+          <w:sz w:val="28"/>
+          <w:szCs w:val="28"/>
+        </w:rPr>
+        <w:t>.</w:t>
+      </w:r>
+      <w:r>
+        <w:rPr>
+          <w:sz w:val="28"/>
+          <w:szCs w:val="28"/>
+        </w:rPr>
+        <w:tab/>
+        <w:t>3</w:t>
+      </w:r>
+    </w:p>
+    <w:p>
+      <w:pPr>
+        <w:pStyle w:val="ListParagraph"/>
+        <w:numPr>
+          <w:ilvl w:val="0"/>
+          <w:numId w:val="34"/>
+        </w:numPr>
+        <w:spacing w:line="360" w:lineRule="auto"/>
+        <w:rPr>
+          <w:sz w:val="28"/>
+          <w:szCs w:val="28"/>
+        </w:rPr>
+      </w:pPr>
+      <w:r>
+        <w:rPr>
+          <w:sz w:val="28"/>
+          <w:szCs w:val="28"/>
+        </w:rPr>
+        <w:t>Dataset description</w:t>
+      </w:r>
+      <w:r>
+        <w:rPr>
+          <w:sz w:val="28"/>
+          <w:szCs w:val="28"/>
+        </w:rPr>
+        <w:t>……………………………………………</w:t>
+      </w:r>
+      <w:r>
+        <w:rPr>
+          <w:sz w:val="28"/>
+          <w:szCs w:val="28"/>
+        </w:rPr>
+        <w:t>.</w:t>
+      </w:r>
+      <w:r>
+        <w:rPr>
+          <w:sz w:val="28"/>
+          <w:szCs w:val="28"/>
+        </w:rPr>
+        <w:tab/>
+        <w:t>3</w:t>
+      </w:r>
+    </w:p>
+    <w:p>
+      <w:pPr>
+        <w:pStyle w:val="ListParagraph"/>
+        <w:numPr>
+          <w:ilvl w:val="0"/>
+          <w:numId w:val="34"/>
+        </w:numPr>
+        <w:spacing w:line="360" w:lineRule="auto"/>
+        <w:rPr>
+          <w:sz w:val="28"/>
+          <w:szCs w:val="28"/>
+        </w:rPr>
+      </w:pPr>
+      <w:r>
+        <w:rPr>
+          <w:sz w:val="28"/>
+          <w:szCs w:val="28"/>
+        </w:rPr>
+        <w:t>Methods</w:t>
+      </w:r>
+    </w:p>
+    <w:p>
+      <w:pPr>
+        <w:pStyle w:val="ListParagraph"/>
+        <w:numPr>
+          <w:ilvl w:val="1"/>
+          <w:numId w:val="35"/>
+        </w:numPr>
+        <w:spacing w:line="360" w:lineRule="auto"/>
+        <w:rPr>
+          <w:sz w:val="28"/>
+          <w:szCs w:val="28"/>
+        </w:rPr>
+      </w:pPr>
+      <w:r>
+        <w:rPr>
+          <w:sz w:val="28"/>
+          <w:szCs w:val="28"/>
+        </w:rPr>
+        <w:t>Data Preprocessing…………………………………….</w:t>
+      </w:r>
+      <w:r>
+        <w:rPr>
+          <w:sz w:val="28"/>
+          <w:szCs w:val="28"/>
+        </w:rPr>
+        <w:tab/>
+        <w:t>4</w:t>
+      </w:r>
+    </w:p>
+    <w:p>
+      <w:pPr>
+        <w:pStyle w:val="ListParagraph"/>
+        <w:numPr>
+          <w:ilvl w:val="1"/>
+          <w:numId w:val="35"/>
+        </w:numPr>
+        <w:spacing w:line="360" w:lineRule="auto"/>
+        <w:rPr>
+          <w:sz w:val="28"/>
+          <w:szCs w:val="28"/>
+        </w:rPr>
+      </w:pPr>
+      <w:r>
+        <w:rPr>
+          <w:sz w:val="28"/>
+          <w:szCs w:val="28"/>
+        </w:rPr>
+        <w:t>Feature Selection …………………………………….</w:t>
+      </w:r>
+      <w:r>
+        <w:rPr>
+          <w:sz w:val="28"/>
+          <w:szCs w:val="28"/>
+        </w:rPr>
+        <w:tab/>
+        <w:t>5</w:t>
+      </w:r>
+    </w:p>
+    <w:p>
+      <w:pPr>
+        <w:pStyle w:val="ListParagraph"/>
+        <w:numPr>
+          <w:ilvl w:val="1"/>
+          <w:numId w:val="35"/>
+        </w:numPr>
+        <w:spacing w:line="360" w:lineRule="auto"/>
+        <w:rPr>
+          <w:sz w:val="28"/>
+          <w:szCs w:val="28"/>
+        </w:rPr>
+      </w:pPr>
+      <w:r>
+        <w:rPr>
+          <w:sz w:val="28"/>
+          <w:szCs w:val="28"/>
+        </w:rPr>
+        <w:t>Model Training …………………………………….</w:t>
+      </w:r>
+      <w:r>
+        <w:rPr>
+          <w:sz w:val="28"/>
+          <w:szCs w:val="28"/>
+        </w:rPr>
+        <w:tab/>
+        <w:t>6</w:t>
+      </w:r>
+    </w:p>
+    <w:p>
+      <w:pPr>
+        <w:pStyle w:val="ListParagraph"/>
+        <w:numPr>
+          <w:ilvl w:val="1"/>
+          <w:numId w:val="35"/>
+        </w:numPr>
+        <w:spacing w:line="360" w:lineRule="auto"/>
+        <w:rPr>
+          <w:sz w:val="28"/>
+          <w:szCs w:val="28"/>
+        </w:rPr>
+      </w:pPr>
+      <w:r>
+        <w:rPr>
+          <w:sz w:val="28"/>
+          <w:szCs w:val="28"/>
+        </w:rPr>
+        <w:t>Model Evaluation…………………………………….</w:t>
+      </w:r>
+      <w:r>
+        <w:rPr>
+          <w:sz w:val="28"/>
+          <w:szCs w:val="28"/>
+        </w:rPr>
+        <w:tab/>
+        <w:t>6</w:t>
+      </w:r>
+    </w:p>
+    <w:p>
+      <w:pPr>
+        <w:pStyle w:val="ListParagraph"/>
+        <w:numPr>
+          <w:ilvl w:val="1"/>
+          <w:numId w:val="35"/>
+        </w:numPr>
+        <w:spacing w:line="360" w:lineRule="auto"/>
+        <w:rPr>
+          <w:sz w:val="28"/>
+          <w:szCs w:val="28"/>
+        </w:rPr>
+      </w:pPr>
+      <w:r>
+        <w:rPr>
+          <w:sz w:val="28"/>
+          <w:szCs w:val="28"/>
+        </w:rPr>
+        <w:t>Visualization ……………………………………</w:t>
+      </w:r>
+      <w:r>
+        <w:rPr>
+          <w:sz w:val="28"/>
+          <w:szCs w:val="28"/>
+        </w:rPr>
+        <w:t>…...</w:t>
+      </w:r>
+      <w:r>
+        <w:rPr>
+          <w:sz w:val="28"/>
+          <w:szCs w:val="28"/>
+        </w:rPr>
+        <w:tab/>
+        <w:t>7</w:t>
+      </w:r>
+    </w:p>
+    <w:p>
+      <w:pPr>
+        <w:pStyle w:val="ListParagraph"/>
+        <w:spacing w:line="360" w:lineRule="auto"/>
+        <w:ind w:left="1440" w:firstLine="0"/>
+        <w:rPr>
+          <w:sz w:val="28"/>
+          <w:szCs w:val="28"/>
+        </w:rPr>
+      </w:pPr>
+    </w:p>
+    <w:p>
+      <w:pPr>
+        <w:pStyle w:val="ListParagraph"/>
+        <w:numPr>
+          <w:ilvl w:val="0"/>
+          <w:numId w:val="34"/>
+        </w:numPr>
+        <w:spacing w:line="360" w:lineRule="auto"/>
+        <w:rPr>
+          <w:sz w:val="28"/>
+          <w:szCs w:val="28"/>
+        </w:rPr>
+      </w:pPr>
+      <w:r>
+        <w:rPr>
+          <w:sz w:val="28"/>
+          <w:szCs w:val="28"/>
+        </w:rPr>
+        <w:t>Result</w:t>
+      </w:r>
+      <w:r>
+        <w:rPr>
+          <w:sz w:val="28"/>
+          <w:szCs w:val="28"/>
+        </w:rPr>
+        <w:t>…………………………………….…………………</w:t>
+      </w:r>
+      <w:r>
+        <w:rPr>
+          <w:sz w:val="28"/>
+          <w:szCs w:val="28"/>
+        </w:rPr>
+        <w:t>.</w:t>
+      </w:r>
+      <w:r>
+        <w:rPr>
+          <w:sz w:val="28"/>
+          <w:szCs w:val="28"/>
+        </w:rPr>
+        <w:tab/>
+        <w:t>8</w:t>
+      </w:r>
+    </w:p>
+    <w:p>
+      <w:pPr>
+        <w:pStyle w:val="ListParagraph"/>
+        <w:numPr>
+          <w:ilvl w:val="0"/>
+          <w:numId w:val="34"/>
+        </w:numPr>
+        <w:spacing w:line="360" w:lineRule="auto"/>
+        <w:rPr>
+          <w:sz w:val="28"/>
+          <w:szCs w:val="28"/>
+        </w:rPr>
+      </w:pPr>
+      <w:r>
+        <w:rPr>
+          <w:sz w:val="28"/>
+          <w:szCs w:val="28"/>
+        </w:rPr>
+        <w:t>Future Work</w:t>
+      </w:r>
+      <w:r>
+        <w:rPr>
+          <w:sz w:val="28"/>
+          <w:szCs w:val="28"/>
+        </w:rPr>
+        <w:t>…………………………….…………………</w:t>
+      </w:r>
+      <w:r>
+        <w:rPr>
+          <w:sz w:val="28"/>
+          <w:szCs w:val="28"/>
+        </w:rPr>
+        <w:t>.</w:t>
+      </w:r>
+      <w:r>
+        <w:rPr>
+          <w:sz w:val="28"/>
+          <w:szCs w:val="28"/>
+        </w:rPr>
+        <w:t>..</w:t>
+      </w:r>
+      <w:r>
+        <w:rPr>
+          <w:sz w:val="28"/>
+          <w:szCs w:val="28"/>
+        </w:rPr>
+        <w:tab/>
+        <w:t>9</w:t>
+      </w:r>
+    </w:p>
+    <w:p>
+      <w:pPr>
+        <w:pStyle w:val="ListParagraph"/>
+        <w:numPr>
+          <w:ilvl w:val="0"/>
+          <w:numId w:val="34"/>
+        </w:numPr>
+        <w:spacing w:line="360" w:lineRule="auto"/>
+        <w:rPr>
+          <w:sz w:val="28"/>
+          <w:szCs w:val="28"/>
+        </w:rPr>
+      </w:pPr>
+      <w:r>
+        <w:rPr>
+          <w:sz w:val="28"/>
+          <w:szCs w:val="28"/>
+        </w:rPr>
+        <w:t>Libraries Used…………………………….…………………</w:t>
+      </w:r>
+      <w:r>
+        <w:rPr>
+          <w:sz w:val="28"/>
+          <w:szCs w:val="28"/>
+        </w:rPr>
+        <w:tab/>
+        <w:t>9</w:t>
+      </w:r>
+    </w:p>
+    <w:p>
+      <w:pPr>
+        <w:pStyle w:val="ListParagraph"/>
+        <w:numPr>
+          <w:ilvl w:val="0"/>
+          <w:numId w:val="34"/>
+        </w:numPr>
+        <w:spacing w:line="360" w:lineRule="auto"/>
+        <w:rPr>
+          <w:sz w:val="28"/>
+          <w:szCs w:val="28"/>
+        </w:rPr>
+      </w:pPr>
+      <w:r>
+        <w:rPr>
+          <w:sz w:val="28"/>
+          <w:szCs w:val="28"/>
+        </w:rPr>
+        <w:t>Project Link Github</w:t>
+      </w:r>
+      <w:r>
+        <w:rPr>
+          <w:sz w:val="28"/>
+          <w:szCs w:val="28"/>
+        </w:rPr>
+        <w:t>…………………………….……………</w:t>
+      </w:r>
+      <w:r>
+        <w:rPr>
+          <w:sz w:val="28"/>
+          <w:szCs w:val="28"/>
+        </w:rPr>
+        <w:tab/>
+        <w:t>9</w:t>
+      </w:r>
+      <w:r>
+        <w:rPr>
+          <w:sz w:val="28"/>
+          <w:szCs w:val="28"/>
+        </w:rPr>
+        <w:br w:type="page"/>
+      </w:r>
+    </w:p>
+    <w:p>
+      <w:pPr>
         <w:pStyle w:val="NormalWeb"/>
         <w:jc w:val="both"/>
         <w:rPr>
@@ -1391,12 +1887,16 @@
         <w:pStyle w:val="NormalWeb"/>
         <w:jc w:val="both"/>
         <w:rPr>
-          <w:sz w:val="28"/>
-          <w:szCs w:val="28"/>
-        </w:rPr>
-      </w:pPr>
-      <w:r>
-        <w:rPr>
+          <w:b/>
+          <w:bCs/>
+          <w:sz w:val="28"/>
+          <w:szCs w:val="28"/>
+        </w:rPr>
+      </w:pPr>
+      <w:r>
+        <w:rPr>
+          <w:b/>
+          <w:bCs/>
           <w:sz w:val="28"/>
           <w:szCs w:val="28"/>
         </w:rPr>
@@ -1843,6 +2343,7 @@
       </w:pPr>
       <w:r>
         <w:rPr>
+          <w:noProof/>
           <w:sz w:val="28"/>
           <w:szCs w:val="28"/>
         </w:rPr>
@@ -1956,11 +2457,12 @@
         <w:rPr>
           <w:b/>
           <w:bCs/>
+          <w:noProof/>
           <w:sz w:val="28"/>
           <w:szCs w:val="28"/>
         </w:rPr>
         <w:drawing>
-          <wp:anchor distT="0" distB="0" distL="114300" distR="114300" simplePos="0" relativeHeight="251663872" behindDoc="0" locked="0" layoutInCell="1" allowOverlap="1" wp14:anchorId="44D8469C" wp14:editId="1CE93759">
+          <wp:anchor distT="0" distB="0" distL="114300" distR="114300" simplePos="0" relativeHeight="251663872" behindDoc="0" locked="0" layoutInCell="1" allowOverlap="1" wp14:anchorId="44D8469C" wp14:editId="08E08F35">
             <wp:simplePos x="0" y="0"/>
             <wp:positionH relativeFrom="column">
               <wp:posOffset>542925</wp:posOffset>
@@ -2044,7 +2546,6 @@
     </w:p>
     <w:p>
       <w:pPr>
-        <w:jc w:val="both"/>
         <w:rPr>
           <w:b/>
           <w:bCs/>
@@ -2059,35 +2560,12 @@
           <w:sz w:val="28"/>
           <w:szCs w:val="28"/>
         </w:rPr>
-        <w:t>3. Model Training</w:t>
+        <w:br w:type="page"/>
       </w:r>
     </w:p>
     <w:p>
       <w:pPr>
         <w:jc w:val="both"/>
-        <w:rPr>
-          <w:sz w:val="28"/>
-          <w:szCs w:val="28"/>
-        </w:rPr>
-      </w:pPr>
-      <w:r>
-        <w:rPr>
-          <w:sz w:val="28"/>
-          <w:szCs w:val="28"/>
-        </w:rPr>
-        <w:t>Trained a Random Forest Classifier using the significant features identified. This model was chosen for its robustness and ability to handle complex datasets.</w:t>
-      </w:r>
-    </w:p>
-    <w:p>
-      <w:pPr>
-        <w:rPr>
-          <w:sz w:val="28"/>
-          <w:szCs w:val="28"/>
-        </w:rPr>
-      </w:pPr>
-    </w:p>
-    <w:p>
-      <w:pPr>
         <w:rPr>
           <w:b/>
           <w:bCs/>
@@ -2102,8 +2580,33 @@
           <w:sz w:val="28"/>
           <w:szCs w:val="28"/>
         </w:rPr>
-        <w:t>Code:</w:t>
-      </w:r>
+        <w:lastRenderedPageBreak/>
+        <w:t>3. Model Training</w:t>
+      </w:r>
+    </w:p>
+    <w:p>
+      <w:pPr>
+        <w:jc w:val="both"/>
+        <w:rPr>
+          <w:sz w:val="28"/>
+          <w:szCs w:val="28"/>
+        </w:rPr>
+      </w:pPr>
+      <w:r>
+        <w:rPr>
+          <w:sz w:val="28"/>
+          <w:szCs w:val="28"/>
+        </w:rPr>
+        <w:t>Trained a Random Forest Classifier using the significant features identified. This model was chosen for its robustness and ability to handle complex datasets.</w:t>
+      </w:r>
+    </w:p>
+    <w:p>
+      <w:pPr>
+        <w:rPr>
+          <w:sz w:val="28"/>
+          <w:szCs w:val="28"/>
+        </w:rPr>
+      </w:pPr>
     </w:p>
     <w:p>
       <w:pPr>
@@ -2121,7 +2624,26 @@
           <w:sz w:val="28"/>
           <w:szCs w:val="28"/>
         </w:rPr>
-        <w:lastRenderedPageBreak/>
+        <w:t>Code:</w:t>
+      </w:r>
+    </w:p>
+    <w:p>
+      <w:pPr>
+        <w:rPr>
+          <w:b/>
+          <w:bCs/>
+          <w:sz w:val="28"/>
+          <w:szCs w:val="28"/>
+        </w:rPr>
+      </w:pPr>
+      <w:r>
+        <w:rPr>
+          <w:b/>
+          <w:bCs/>
+          <w:noProof/>
+          <w:sz w:val="28"/>
+          <w:szCs w:val="28"/>
+        </w:rPr>
         <w:drawing>
           <wp:inline distT="0" distB="0" distL="0" distR="0" wp14:anchorId="5E09D991" wp14:editId="260D4EE9">
             <wp:extent cx="4343776" cy="1893734"/>
@@ -2243,6 +2765,7 @@
       </w:pPr>
       <w:r>
         <w:rPr>
+          <w:noProof/>
           <w:sz w:val="28"/>
           <w:szCs w:val="28"/>
         </w:rPr>
@@ -2292,6 +2815,7 @@
       </w:pPr>
       <w:r>
         <w:rPr>
+          <w:noProof/>
           <w:sz w:val="28"/>
           <w:szCs w:val="28"/>
         </w:rPr>
@@ -2389,11 +2913,12 @@
         <w:rPr>
           <w:b/>
           <w:bCs/>
+          <w:noProof/>
           <w:sz w:val="28"/>
           <w:szCs w:val="28"/>
         </w:rPr>
         <w:drawing>
-          <wp:anchor distT="0" distB="0" distL="114300" distR="114300" simplePos="0" relativeHeight="251665920" behindDoc="0" locked="0" layoutInCell="1" allowOverlap="1" wp14:anchorId="10F4DD21" wp14:editId="60F61122">
+          <wp:anchor distT="0" distB="0" distL="114300" distR="114300" simplePos="0" relativeHeight="251665920" behindDoc="0" locked="0" layoutInCell="1" allowOverlap="1" wp14:anchorId="10F4DD21" wp14:editId="2ED051D8">
             <wp:simplePos x="0" y="0"/>
             <wp:positionH relativeFrom="column">
               <wp:posOffset>196850</wp:posOffset>
@@ -2456,20 +2981,22 @@
           <w:sz w:val="28"/>
           <w:szCs w:val="28"/>
         </w:rPr>
-        <w:t xml:space="preserve">fig1: Confusion Matrix of </w:t>
-      </w:r>
-      <w:r>
+        <w:t>fig1: Confusion Matrix of Classification</w:t>
+      </w:r>
+    </w:p>
+    <w:p>
+      <w:pPr>
         <w:rPr>
           <w:b/>
           <w:bCs/>
           <w:sz w:val="28"/>
           <w:szCs w:val="28"/>
         </w:rPr>
-        <w:t>Classification</w:t>
-      </w:r>
-    </w:p>
-    <w:p>
-      <w:pPr>
+      </w:pPr>
+    </w:p>
+    <w:p>
+      <w:pPr>
+        <w:jc w:val="both"/>
         <w:rPr>
           <w:b/>
           <w:bCs/>
@@ -2477,125 +3004,114 @@
           <w:szCs w:val="28"/>
         </w:rPr>
       </w:pPr>
-    </w:p>
-    <w:p>
-      <w:pPr>
-        <w:jc w:val="both"/>
+      <w:r>
         <w:rPr>
           <w:b/>
           <w:bCs/>
           <w:sz w:val="28"/>
           <w:szCs w:val="28"/>
         </w:rPr>
-      </w:pPr>
-      <w:r>
+        <w:t>5. Visualization</w:t>
+      </w:r>
+    </w:p>
+    <w:p>
+      <w:pPr>
+        <w:jc w:val="both"/>
+        <w:rPr>
+          <w:sz w:val="28"/>
+          <w:szCs w:val="28"/>
+        </w:rPr>
+      </w:pPr>
+    </w:p>
+    <w:p>
+      <w:pPr>
+        <w:jc w:val="both"/>
+        <w:rPr>
+          <w:sz w:val="28"/>
+          <w:szCs w:val="28"/>
+        </w:rPr>
+      </w:pPr>
+      <w:r>
+        <w:rPr>
+          <w:sz w:val="28"/>
+          <w:szCs w:val="28"/>
+        </w:rPr>
+        <w:t>The plotted</w:t>
+      </w:r>
+      <w:r>
+        <w:rPr>
+          <w:sz w:val="28"/>
+          <w:szCs w:val="28"/>
+        </w:rPr>
+        <w:t xml:space="preserve"> feature </w:t>
+      </w:r>
+      <w:r>
+        <w:rPr>
+          <w:sz w:val="28"/>
+          <w:szCs w:val="28"/>
+        </w:rPr>
+        <w:t>is important</w:t>
+      </w:r>
+      <w:r>
+        <w:rPr>
+          <w:sz w:val="28"/>
+          <w:szCs w:val="28"/>
+        </w:rPr>
+        <w:t xml:space="preserve"> to identify the genes contributing most to</w:t>
+      </w:r>
+      <w:r>
+        <w:rPr>
+          <w:sz w:val="28"/>
+          <w:szCs w:val="28"/>
+        </w:rPr>
+        <w:t xml:space="preserve"> </w:t>
+      </w:r>
+      <w:r>
+        <w:rPr>
+          <w:sz w:val="28"/>
+          <w:szCs w:val="28"/>
+        </w:rPr>
+        <w:t>classification.</w:t>
+      </w:r>
+      <w:r>
+        <w:rPr>
+          <w:sz w:val="28"/>
+          <w:szCs w:val="28"/>
+        </w:rPr>
+        <w:t xml:space="preserve"> </w:t>
+      </w:r>
+      <w:r>
+        <w:rPr>
+          <w:sz w:val="28"/>
+          <w:szCs w:val="28"/>
+        </w:rPr>
+        <w:t>Visualized gene expression distributions using boxplots.</w:t>
+      </w:r>
+    </w:p>
+    <w:p>
+      <w:pPr>
+        <w:rPr>
+          <w:sz w:val="28"/>
+          <w:szCs w:val="28"/>
+        </w:rPr>
+      </w:pPr>
+    </w:p>
+    <w:p>
+      <w:pPr>
         <w:rPr>
           <w:b/>
           <w:bCs/>
           <w:sz w:val="28"/>
           <w:szCs w:val="28"/>
         </w:rPr>
-        <w:t>5. Visualization</w:t>
-      </w:r>
-    </w:p>
-    <w:p>
-      <w:pPr>
-        <w:jc w:val="both"/>
-        <w:rPr>
-          <w:sz w:val="28"/>
-          <w:szCs w:val="28"/>
-        </w:rPr>
-      </w:pPr>
-    </w:p>
-    <w:p>
-      <w:pPr>
-        <w:jc w:val="both"/>
-        <w:rPr>
-          <w:sz w:val="28"/>
-          <w:szCs w:val="28"/>
-        </w:rPr>
-      </w:pPr>
-      <w:r>
-        <w:rPr>
-          <w:sz w:val="28"/>
-          <w:szCs w:val="28"/>
-        </w:rPr>
-        <w:t>The plotted</w:t>
-      </w:r>
-      <w:r>
-        <w:rPr>
-          <w:sz w:val="28"/>
-          <w:szCs w:val="28"/>
-        </w:rPr>
-        <w:t xml:space="preserve"> feature </w:t>
-      </w:r>
-      <w:r>
-        <w:rPr>
-          <w:sz w:val="28"/>
-          <w:szCs w:val="28"/>
-        </w:rPr>
-        <w:t>is important</w:t>
-      </w:r>
-      <w:r>
-        <w:rPr>
-          <w:sz w:val="28"/>
-          <w:szCs w:val="28"/>
-        </w:rPr>
-        <w:t xml:space="preserve"> to identify the genes contributing most to</w:t>
-      </w:r>
-      <w:r>
-        <w:rPr>
-          <w:sz w:val="28"/>
-          <w:szCs w:val="28"/>
-        </w:rPr>
-        <w:t xml:space="preserve"> </w:t>
-      </w:r>
-      <w:r>
-        <w:rPr>
-          <w:sz w:val="28"/>
-          <w:szCs w:val="28"/>
-        </w:rPr>
-        <w:t>classification.</w:t>
-      </w:r>
-      <w:r>
-        <w:rPr>
-          <w:sz w:val="28"/>
-          <w:szCs w:val="28"/>
-        </w:rPr>
-        <w:t xml:space="preserve"> </w:t>
-      </w:r>
-      <w:r>
-        <w:rPr>
-          <w:sz w:val="28"/>
-          <w:szCs w:val="28"/>
-        </w:rPr>
-        <w:t>Visualized gene expression distributions using boxplots.</w:t>
-      </w:r>
-    </w:p>
-    <w:p>
-      <w:pPr>
-        <w:rPr>
-          <w:sz w:val="28"/>
-          <w:szCs w:val="28"/>
-        </w:rPr>
-      </w:pPr>
-    </w:p>
-    <w:p>
-      <w:pPr>
+      </w:pPr>
+      <w:r>
         <w:rPr>
           <w:b/>
           <w:bCs/>
           <w:sz w:val="28"/>
           <w:szCs w:val="28"/>
         </w:rPr>
-      </w:pPr>
-      <w:r>
-        <w:rPr>
-          <w:b/>
-          <w:bCs/>
-          <w:sz w:val="28"/>
-          <w:szCs w:val="28"/>
-        </w:rPr>
         <w:t xml:space="preserve">Code: </w:t>
       </w:r>
     </w:p>
@@ -2608,6 +3124,7 @@
       </w:pPr>
       <w:r>
         <w:rPr>
+          <w:noProof/>
           <w:sz w:val="28"/>
           <w:szCs w:val="28"/>
         </w:rPr>
@@ -2801,6 +3318,7 @@
         <w:rPr>
           <w:b/>
           <w:bCs/>
+          <w:noProof/>
           <w:sz w:val="28"/>
           <w:szCs w:val="28"/>
         </w:rPr>
@@ -3193,6 +3711,79 @@
         </w:rPr>
         <w:t>: For visualization.</w:t>
       </w:r>
+    </w:p>
+    <w:p>
+      <w:pPr>
+        <w:jc w:val="both"/>
+        <w:rPr>
+          <w:sz w:val="28"/>
+          <w:szCs w:val="28"/>
+        </w:rPr>
+      </w:pPr>
+    </w:p>
+    <w:p>
+      <w:pPr>
+        <w:jc w:val="both"/>
+        <w:rPr>
+          <w:sz w:val="28"/>
+          <w:szCs w:val="28"/>
+        </w:rPr>
+      </w:pPr>
+    </w:p>
+    <w:p>
+      <w:pPr>
+        <w:jc w:val="both"/>
+        <w:rPr>
+          <w:b/>
+          <w:bCs/>
+          <w:sz w:val="28"/>
+          <w:szCs w:val="28"/>
+        </w:rPr>
+      </w:pPr>
+      <w:r>
+        <w:rPr>
+          <w:b/>
+          <w:bCs/>
+          <w:sz w:val="28"/>
+          <w:szCs w:val="28"/>
+        </w:rPr>
+        <w:t>Project Link Github:</w:t>
+      </w:r>
+    </w:p>
+    <w:p>
+      <w:pPr>
+        <w:jc w:val="both"/>
+        <w:rPr>
+          <w:sz w:val="28"/>
+          <w:szCs w:val="28"/>
+        </w:rPr>
+      </w:pPr>
+      <w:hyperlink r:id="rId19" w:history="1">
+        <w:r>
+          <w:rPr>
+            <w:rStyle w:val="Hyperlink"/>
+            <w:sz w:val="28"/>
+            <w:szCs w:val="28"/>
+          </w:rPr>
+          <w:t>https://github.com/is</w:t>
+        </w:r>
+        <w:r>
+          <w:rPr>
+            <w:rStyle w:val="Hyperlink"/>
+            <w:sz w:val="28"/>
+            <w:szCs w:val="28"/>
+          </w:rPr>
+          <w:t>h</w:t>
+        </w:r>
+        <w:r>
+          <w:rPr>
+            <w:rStyle w:val="Hyperlink"/>
+            <w:sz w:val="28"/>
+            <w:szCs w:val="28"/>
+          </w:rPr>
+          <w:t>raqX/bioinformatics/tree/main/2114951040_Bioinformatics-Project-FInal</w:t>
+        </w:r>
+      </w:hyperlink>
     </w:p>
     <w:p>
       <w:pPr>
@@ -5792,6 +6383,178 @@
     </w:lvl>
   </w:abstractNum>
   <w:abstractNum w:abstractNumId="17" w15:restartNumberingAfterBreak="0">
+    <w:nsid w:val="3B073C34"/>
+    <w:multiLevelType w:val="hybridMultilevel"/>
+    <w:tmpl w:val="BD9469DC"/>
+    <w:lvl w:ilvl="0" w:tplc="0409000F">
+      <w:start w:val="1"/>
+      <w:numFmt w:val="decimal"/>
+      <w:lvlText w:val="%1."/>
+      <w:lvlJc w:val="left"/>
+      <w:pPr>
+        <w:ind w:left="720" w:hanging="360"/>
+      </w:pPr>
+    </w:lvl>
+    <w:lvl w:ilvl="1" w:tplc="04090019" w:tentative="1">
+      <w:start w:val="1"/>
+      <w:numFmt w:val="lowerLetter"/>
+      <w:lvlText w:val="%2."/>
+      <w:lvlJc w:val="left"/>
+      <w:pPr>
+        <w:ind w:left="1440" w:hanging="360"/>
+      </w:pPr>
+    </w:lvl>
+    <w:lvl w:ilvl="2" w:tplc="0409001B" w:tentative="1">
+      <w:start w:val="1"/>
+      <w:numFmt w:val="lowerRoman"/>
+      <w:lvlText w:val="%3."/>
+      <w:lvlJc w:val="right"/>
+      <w:pPr>
+        <w:ind w:left="2160" w:hanging="180"/>
+      </w:pPr>
+    </w:lvl>
+    <w:lvl w:ilvl="3" w:tplc="0409000F" w:tentative="1">
+      <w:start w:val="1"/>
+      <w:numFmt w:val="decimal"/>
+      <w:lvlText w:val="%4."/>
+      <w:lvlJc w:val="left"/>
+      <w:pPr>
+        <w:ind w:left="2880" w:hanging="360"/>
+      </w:pPr>
+    </w:lvl>
+    <w:lvl w:ilvl="4" w:tplc="04090019" w:tentative="1">
+      <w:start w:val="1"/>
+      <w:numFmt w:val="lowerLetter"/>
+      <w:lvlText w:val="%5."/>
+      <w:lvlJc w:val="left"/>
+      <w:pPr>
+        <w:ind w:left="3600" w:hanging="360"/>
+      </w:pPr>
+    </w:lvl>
+    <w:lvl w:ilvl="5" w:tplc="0409001B" w:tentative="1">
+      <w:start w:val="1"/>
+      <w:numFmt w:val="lowerRoman"/>
+      <w:lvlText w:val="%6."/>
+      <w:lvlJc w:val="right"/>
+      <w:pPr>
+        <w:ind w:left="4320" w:hanging="180"/>
+      </w:pPr>
+    </w:lvl>
+    <w:lvl w:ilvl="6" w:tplc="0409000F" w:tentative="1">
+      <w:start w:val="1"/>
+      <w:numFmt w:val="decimal"/>
+      <w:lvlText w:val="%7."/>
+      <w:lvlJc w:val="left"/>
+      <w:pPr>
+        <w:ind w:left="5040" w:hanging="360"/>
+      </w:pPr>
+    </w:lvl>
+    <w:lvl w:ilvl="7" w:tplc="04090019" w:tentative="1">
+      <w:start w:val="1"/>
+      <w:numFmt w:val="lowerLetter"/>
+      <w:lvlText w:val="%8."/>
+      <w:lvlJc w:val="left"/>
+      <w:pPr>
+        <w:ind w:left="5760" w:hanging="360"/>
+      </w:pPr>
+    </w:lvl>
+    <w:lvl w:ilvl="8" w:tplc="0409001B" w:tentative="1">
+      <w:start w:val="1"/>
+      <w:numFmt w:val="lowerRoman"/>
+      <w:lvlText w:val="%9."/>
+      <w:lvlJc w:val="right"/>
+      <w:pPr>
+        <w:ind w:left="6480" w:hanging="180"/>
+      </w:pPr>
+    </w:lvl>
+  </w:abstractNum>
+  <w:abstractNum w:abstractNumId="18" w15:restartNumberingAfterBreak="0">
+    <w:nsid w:val="3CB366E4"/>
+    <w:multiLevelType w:val="hybridMultilevel"/>
+    <w:tmpl w:val="905EF4CC"/>
+    <w:lvl w:ilvl="0" w:tplc="FFFFFFFF">
+      <w:start w:val="1"/>
+      <w:numFmt w:val="decimal"/>
+      <w:lvlText w:val="%1)"/>
+      <w:lvlJc w:val="left"/>
+      <w:pPr>
+        <w:ind w:left="720" w:hanging="360"/>
+      </w:pPr>
+    </w:lvl>
+    <w:lvl w:ilvl="1" w:tplc="04090013">
+      <w:start w:val="1"/>
+      <w:numFmt w:val="upperRoman"/>
+      <w:lvlText w:val="%2."/>
+      <w:lvlJc w:val="right"/>
+      <w:pPr>
+        <w:ind w:left="1440" w:hanging="360"/>
+      </w:pPr>
+    </w:lvl>
+    <w:lvl w:ilvl="2" w:tplc="FFFFFFFF" w:tentative="1">
+      <w:start w:val="1"/>
+      <w:numFmt w:val="lowerRoman"/>
+      <w:lvlText w:val="%3."/>
+      <w:lvlJc w:val="right"/>
+      <w:pPr>
+        <w:ind w:left="2160" w:hanging="180"/>
+      </w:pPr>
+    </w:lvl>
+    <w:lvl w:ilvl="3" w:tplc="FFFFFFFF" w:tentative="1">
+      <w:start w:val="1"/>
+      <w:numFmt w:val="decimal"/>
+      <w:lvlText w:val="%4."/>
+      <w:lvlJc w:val="left"/>
+      <w:pPr>
+        <w:ind w:left="2880" w:hanging="360"/>
+      </w:pPr>
+    </w:lvl>
+    <w:lvl w:ilvl="4" w:tplc="FFFFFFFF" w:tentative="1">
+      <w:start w:val="1"/>
+      <w:numFmt w:val="lowerLetter"/>
+      <w:lvlText w:val="%5."/>
+      <w:lvlJc w:val="left"/>
+      <w:pPr>
+        <w:ind w:left="3600" w:hanging="360"/>
+      </w:pPr>
+    </w:lvl>
+    <w:lvl w:ilvl="5" w:tplc="FFFFFFFF" w:tentative="1">
+      <w:start w:val="1"/>
+      <w:numFmt w:val="lowerRoman"/>
+      <w:lvlText w:val="%6."/>
+      <w:lvlJc w:val="right"/>
+      <w:pPr>
+        <w:ind w:left="4320" w:hanging="180"/>
+      </w:pPr>
+    </w:lvl>
+    <w:lvl w:ilvl="6" w:tplc="FFFFFFFF" w:tentative="1">
+      <w:start w:val="1"/>
+      <w:numFmt w:val="decimal"/>
+      <w:lvlText w:val="%7."/>
+      <w:lvlJc w:val="left"/>
+      <w:pPr>
+        <w:ind w:left="5040" w:hanging="360"/>
+      </w:pPr>
+    </w:lvl>
+    <w:lvl w:ilvl="7" w:tplc="FFFFFFFF" w:tentative="1">
+      <w:start w:val="1"/>
+      <w:numFmt w:val="lowerLetter"/>
+      <w:lvlText w:val="%8."/>
+      <w:lvlJc w:val="left"/>
+      <w:pPr>
+        <w:ind w:left="5760" w:hanging="360"/>
+      </w:pPr>
+    </w:lvl>
+    <w:lvl w:ilvl="8" w:tplc="FFFFFFFF" w:tentative="1">
+      <w:start w:val="1"/>
+      <w:numFmt w:val="lowerRoman"/>
+      <w:lvlText w:val="%9."/>
+      <w:lvlJc w:val="right"/>
+      <w:pPr>
+        <w:ind w:left="6480" w:hanging="180"/>
+      </w:pPr>
+    </w:lvl>
+  </w:abstractNum>
+  <w:abstractNum w:abstractNumId="19" w15:restartNumberingAfterBreak="0">
     <w:nsid w:val="41157C22"/>
     <w:multiLevelType w:val="multilevel"/>
     <w:tmpl w:val="03C63D16"/>
@@ -5940,7 +6703,93 @@
       </w:rPr>
     </w:lvl>
   </w:abstractNum>
-  <w:abstractNum w:abstractNumId="18" w15:restartNumberingAfterBreak="0">
+  <w:abstractNum w:abstractNumId="20" w15:restartNumberingAfterBreak="0">
+    <w:nsid w:val="469164F8"/>
+    <w:multiLevelType w:val="hybridMultilevel"/>
+    <w:tmpl w:val="827A0DB6"/>
+    <w:lvl w:ilvl="0" w:tplc="04090011">
+      <w:start w:val="1"/>
+      <w:numFmt w:val="decimal"/>
+      <w:lvlText w:val="%1)"/>
+      <w:lvlJc w:val="left"/>
+      <w:pPr>
+        <w:ind w:left="720" w:hanging="360"/>
+      </w:pPr>
+    </w:lvl>
+    <w:lvl w:ilvl="1" w:tplc="FFFFFFFF">
+      <w:start w:val="1"/>
+      <w:numFmt w:val="lowerLetter"/>
+      <w:lvlText w:val="%2."/>
+      <w:lvlJc w:val="left"/>
+      <w:pPr>
+        <w:ind w:left="1440" w:hanging="360"/>
+      </w:pPr>
+    </w:lvl>
+    <w:lvl w:ilvl="2" w:tplc="FFFFFFFF" w:tentative="1">
+      <w:start w:val="1"/>
+      <w:numFmt w:val="lowerRoman"/>
+      <w:lvlText w:val="%3."/>
+      <w:lvlJc w:val="right"/>
+      <w:pPr>
+        <w:ind w:left="2160" w:hanging="180"/>
+      </w:pPr>
+    </w:lvl>
+    <w:lvl w:ilvl="3" w:tplc="FFFFFFFF" w:tentative="1">
+      <w:start w:val="1"/>
+      <w:numFmt w:val="decimal"/>
+      <w:lvlText w:val="%4."/>
+      <w:lvlJc w:val="left"/>
+      <w:pPr>
+        <w:ind w:left="2880" w:hanging="360"/>
+      </w:pPr>
+    </w:lvl>
+    <w:lvl w:ilvl="4" w:tplc="FFFFFFFF" w:tentative="1">
+      <w:start w:val="1"/>
+      <w:numFmt w:val="lowerLetter"/>
+      <w:lvlText w:val="%5."/>
+      <w:lvlJc w:val="left"/>
+      <w:pPr>
+        <w:ind w:left="3600" w:hanging="360"/>
+      </w:pPr>
+    </w:lvl>
+    <w:lvl w:ilvl="5" w:tplc="FFFFFFFF" w:tentative="1">
+      <w:start w:val="1"/>
+      <w:numFmt w:val="lowerRoman"/>
+      <w:lvlText w:val="%6."/>
+      <w:lvlJc w:val="right"/>
+      <w:pPr>
+        <w:ind w:left="4320" w:hanging="180"/>
+      </w:pPr>
+    </w:lvl>
+    <w:lvl w:ilvl="6" w:tplc="FFFFFFFF" w:tentative="1">
+      <w:start w:val="1"/>
+      <w:numFmt w:val="decimal"/>
+      <w:lvlText w:val="%7."/>
+      <w:lvlJc w:val="left"/>
+      <w:pPr>
+        <w:ind w:left="5040" w:hanging="360"/>
+      </w:pPr>
+    </w:lvl>
+    <w:lvl w:ilvl="7" w:tplc="FFFFFFFF" w:tentative="1">
+      <w:start w:val="1"/>
+      <w:numFmt w:val="lowerLetter"/>
+      <w:lvlText w:val="%8."/>
+      <w:lvlJc w:val="left"/>
+      <w:pPr>
+        <w:ind w:left="5760" w:hanging="360"/>
+      </w:pPr>
+    </w:lvl>
+    <w:lvl w:ilvl="8" w:tplc="FFFFFFFF" w:tentative="1">
+      <w:start w:val="1"/>
+      <w:numFmt w:val="lowerRoman"/>
+      <w:lvlText w:val="%9."/>
+      <w:lvlJc w:val="right"/>
+      <w:pPr>
+        <w:ind w:left="6480" w:hanging="180"/>
+      </w:pPr>
+    </w:lvl>
+  </w:abstractNum>
+  <w:abstractNum w:abstractNumId="21" w15:restartNumberingAfterBreak="0">
     <w:nsid w:val="49230695"/>
     <w:multiLevelType w:val="multilevel"/>
     <w:tmpl w:val="77BCE35A"/>
@@ -6089,7 +6938,7 @@
       </w:rPr>
     </w:lvl>
   </w:abstractNum>
-  <w:abstractNum w:abstractNumId="19" w15:restartNumberingAfterBreak="0">
+  <w:abstractNum w:abstractNumId="22" w15:restartNumberingAfterBreak="0">
     <w:nsid w:val="516732FA"/>
     <w:multiLevelType w:val="multilevel"/>
     <w:tmpl w:val="DC28A076"/>
@@ -6214,7 +7063,93 @@
       </w:pPr>
     </w:lvl>
   </w:abstractNum>
-  <w:abstractNum w:abstractNumId="20" w15:restartNumberingAfterBreak="0">
+  <w:abstractNum w:abstractNumId="23" w15:restartNumberingAfterBreak="0">
+    <w:nsid w:val="52205A33"/>
+    <w:multiLevelType w:val="hybridMultilevel"/>
+    <w:tmpl w:val="2F30C334"/>
+    <w:lvl w:ilvl="0" w:tplc="04090011">
+      <w:start w:val="1"/>
+      <w:numFmt w:val="decimal"/>
+      <w:lvlText w:val="%1)"/>
+      <w:lvlJc w:val="left"/>
+      <w:pPr>
+        <w:ind w:left="720" w:hanging="360"/>
+      </w:pPr>
+    </w:lvl>
+    <w:lvl w:ilvl="1" w:tplc="04090019" w:tentative="1">
+      <w:start w:val="1"/>
+      <w:numFmt w:val="lowerLetter"/>
+      <w:lvlText w:val="%2."/>
+      <w:lvlJc w:val="left"/>
+      <w:pPr>
+        <w:ind w:left="1440" w:hanging="360"/>
+      </w:pPr>
+    </w:lvl>
+    <w:lvl w:ilvl="2" w:tplc="0409001B" w:tentative="1">
+      <w:start w:val="1"/>
+      <w:numFmt w:val="lowerRoman"/>
+      <w:lvlText w:val="%3."/>
+      <w:lvlJc w:val="right"/>
+      <w:pPr>
+        <w:ind w:left="2160" w:hanging="180"/>
+      </w:pPr>
+    </w:lvl>
+    <w:lvl w:ilvl="3" w:tplc="0409000F" w:tentative="1">
+      <w:start w:val="1"/>
+      <w:numFmt w:val="decimal"/>
+      <w:lvlText w:val="%4."/>
+      <w:lvlJc w:val="left"/>
+      <w:pPr>
+        <w:ind w:left="2880" w:hanging="360"/>
+      </w:pPr>
+    </w:lvl>
+    <w:lvl w:ilvl="4" w:tplc="04090019" w:tentative="1">
+      <w:start w:val="1"/>
+      <w:numFmt w:val="lowerLetter"/>
+      <w:lvlText w:val="%5."/>
+      <w:lvlJc w:val="left"/>
+      <w:pPr>
+        <w:ind w:left="3600" w:hanging="360"/>
+      </w:pPr>
+    </w:lvl>
+    <w:lvl w:ilvl="5" w:tplc="0409001B" w:tentative="1">
+      <w:start w:val="1"/>
+      <w:numFmt w:val="lowerRoman"/>
+      <w:lvlText w:val="%6."/>
+      <w:lvlJc w:val="right"/>
+      <w:pPr>
+        <w:ind w:left="4320" w:hanging="180"/>
+      </w:pPr>
+    </w:lvl>
+    <w:lvl w:ilvl="6" w:tplc="0409000F" w:tentative="1">
+      <w:start w:val="1"/>
+      <w:numFmt w:val="decimal"/>
+      <w:lvlText w:val="%7."/>
+      <w:lvlJc w:val="left"/>
+      <w:pPr>
+        <w:ind w:left="5040" w:hanging="360"/>
+      </w:pPr>
+    </w:lvl>
+    <w:lvl w:ilvl="7" w:tplc="04090019" w:tentative="1">
+      <w:start w:val="1"/>
+      <w:numFmt w:val="lowerLetter"/>
+      <w:lvlText w:val="%8."/>
+      <w:lvlJc w:val="left"/>
+      <w:pPr>
+        <w:ind w:left="5760" w:hanging="360"/>
+      </w:pPr>
+    </w:lvl>
+    <w:lvl w:ilvl="8" w:tplc="0409001B" w:tentative="1">
+      <w:start w:val="1"/>
+      <w:numFmt w:val="lowerRoman"/>
+      <w:lvlText w:val="%9."/>
+      <w:lvlJc w:val="right"/>
+      <w:pPr>
+        <w:ind w:left="6480" w:hanging="180"/>
+      </w:pPr>
+    </w:lvl>
+  </w:abstractNum>
+  <w:abstractNum w:abstractNumId="24" w15:restartNumberingAfterBreak="0">
     <w:nsid w:val="5DBD5469"/>
     <w:multiLevelType w:val="multilevel"/>
     <w:tmpl w:val="D3DEA644"/>
@@ -6359,7 +7294,7 @@
       </w:rPr>
     </w:lvl>
   </w:abstractNum>
-  <w:abstractNum w:abstractNumId="21" w15:restartNumberingAfterBreak="0">
+  <w:abstractNum w:abstractNumId="25" w15:restartNumberingAfterBreak="0">
     <w:nsid w:val="5E5A6D04"/>
     <w:multiLevelType w:val="multilevel"/>
     <w:tmpl w:val="1A26A558"/>
@@ -6508,7 +7443,7 @@
       </w:rPr>
     </w:lvl>
   </w:abstractNum>
-  <w:abstractNum w:abstractNumId="22" w15:restartNumberingAfterBreak="0">
+  <w:abstractNum w:abstractNumId="26" w15:restartNumberingAfterBreak="0">
     <w:nsid w:val="62871638"/>
     <w:multiLevelType w:val="hybridMultilevel"/>
     <w:tmpl w:val="D1809986"/>
@@ -6624,7 +7559,7 @@
       </w:rPr>
     </w:lvl>
   </w:abstractNum>
-  <w:abstractNum w:abstractNumId="23" w15:restartNumberingAfterBreak="0">
+  <w:abstractNum w:abstractNumId="27" w15:restartNumberingAfterBreak="0">
     <w:nsid w:val="6377122F"/>
     <w:multiLevelType w:val="multilevel"/>
     <w:tmpl w:val="7812CB14"/>
@@ -6773,7 +7708,7 @@
       </w:rPr>
     </w:lvl>
   </w:abstractNum>
-  <w:abstractNum w:abstractNumId="24" w15:restartNumberingAfterBreak="0">
+  <w:abstractNum w:abstractNumId="28" w15:restartNumberingAfterBreak="0">
     <w:nsid w:val="671301A3"/>
     <w:multiLevelType w:val="multilevel"/>
     <w:tmpl w:val="E07CB1E6"/>
@@ -6922,7 +7857,7 @@
       </w:rPr>
     </w:lvl>
   </w:abstractNum>
-  <w:abstractNum w:abstractNumId="25" w15:restartNumberingAfterBreak="0">
+  <w:abstractNum w:abstractNumId="29" w15:restartNumberingAfterBreak="0">
     <w:nsid w:val="6C122A1D"/>
     <w:multiLevelType w:val="hybridMultilevel"/>
     <w:tmpl w:val="CA688A96"/>
@@ -7008,7 +7943,117 @@
       </w:pPr>
     </w:lvl>
   </w:abstractNum>
-  <w:abstractNum w:abstractNumId="26" w15:restartNumberingAfterBreak="0">
+  <w:abstractNum w:abstractNumId="30" w15:restartNumberingAfterBreak="0">
+    <w:nsid w:val="6D412D1A"/>
+    <w:multiLevelType w:val="hybridMultilevel"/>
+    <w:tmpl w:val="7700BE28"/>
+    <w:lvl w:ilvl="0" w:tplc="FFFFFFFF">
+      <w:start w:val="1"/>
+      <w:numFmt w:val="bullet"/>
+      <w:lvlText w:val=""/>
+      <w:lvlJc w:val="left"/>
+      <w:pPr>
+        <w:ind w:left="720" w:hanging="360"/>
+      </w:pPr>
+      <w:rPr>
+        <w:rFonts w:ascii="Symbol" w:hAnsi="Symbol" w:hint="default"/>
+      </w:rPr>
+    </w:lvl>
+    <w:lvl w:ilvl="1" w:tplc="04090013">
+      <w:start w:val="1"/>
+      <w:numFmt w:val="upperRoman"/>
+      <w:lvlText w:val="%2."/>
+      <w:lvlJc w:val="right"/>
+      <w:pPr>
+        <w:ind w:left="1440" w:hanging="360"/>
+      </w:pPr>
+    </w:lvl>
+    <w:lvl w:ilvl="2" w:tplc="FFFFFFFF" w:tentative="1">
+      <w:start w:val="1"/>
+      <w:numFmt w:val="bullet"/>
+      <w:lvlText w:val=""/>
+      <w:lvlJc w:val="left"/>
+      <w:pPr>
+        <w:ind w:left="2160" w:hanging="360"/>
+      </w:pPr>
+      <w:rPr>
+        <w:rFonts w:ascii="Wingdings" w:hAnsi="Wingdings" w:hint="default"/>
+      </w:rPr>
+    </w:lvl>
+    <w:lvl w:ilvl="3" w:tplc="FFFFFFFF" w:tentative="1">
+      <w:start w:val="1"/>
+      <w:numFmt w:val="bullet"/>
+      <w:lvlText w:val=""/>
+      <w:lvlJc w:val="left"/>
+      <w:pPr>
+        <w:ind w:left="2880" w:hanging="360"/>
+      </w:pPr>
+      <w:rPr>
+        <w:rFonts w:ascii="Symbol" w:hAnsi="Symbol" w:hint="default"/>
+      </w:rPr>
+    </w:lvl>
+    <w:lvl w:ilvl="4" w:tplc="FFFFFFFF" w:tentative="1">
+      <w:start w:val="1"/>
+      <w:numFmt w:val="bullet"/>
+      <w:lvlText w:val="o"/>
+      <w:lvlJc w:val="left"/>
+      <w:pPr>
+        <w:ind w:left="3600" w:hanging="360"/>
+      </w:pPr>
+      <w:rPr>
+        <w:rFonts w:ascii="Courier New" w:hAnsi="Courier New" w:cs="Courier New" w:hint="default"/>
+      </w:rPr>
+    </w:lvl>
+    <w:lvl w:ilvl="5" w:tplc="FFFFFFFF" w:tentative="1">
+      <w:start w:val="1"/>
+      <w:numFmt w:val="bullet"/>
+      <w:lvlText w:val=""/>
+      <w:lvlJc w:val="left"/>
+      <w:pPr>
+        <w:ind w:left="4320" w:hanging="360"/>
+      </w:pPr>
+      <w:rPr>
+        <w:rFonts w:ascii="Wingdings" w:hAnsi="Wingdings" w:hint="default"/>
+      </w:rPr>
+    </w:lvl>
+    <w:lvl w:ilvl="6" w:tplc="FFFFFFFF" w:tentative="1">
+      <w:start w:val="1"/>
+      <w:numFmt w:val="bullet"/>
+      <w:lvlText w:val=""/>
+      <w:lvlJc w:val="left"/>
+      <w:pPr>
+        <w:ind w:left="5040" w:hanging="360"/>
+      </w:pPr>
+      <w:rPr>
+        <w:rFonts w:ascii="Symbol" w:hAnsi="Symbol" w:hint="default"/>
+      </w:rPr>
+    </w:lvl>
+    <w:lvl w:ilvl="7" w:tplc="FFFFFFFF" w:tentative="1">
+      <w:start w:val="1"/>
+      <w:numFmt w:val="bullet"/>
+      <w:lvlText w:val="o"/>
+      <w:lvlJc w:val="left"/>
+      <w:pPr>
+        <w:ind w:left="5760" w:hanging="360"/>
+      </w:pPr>
+      <w:rPr>
+        <w:rFonts w:ascii="Courier New" w:hAnsi="Courier New" w:cs="Courier New" w:hint="default"/>
+      </w:rPr>
+    </w:lvl>
+    <w:lvl w:ilvl="8" w:tplc="FFFFFFFF" w:tentative="1">
+      <w:start w:val="1"/>
+      <w:numFmt w:val="bullet"/>
+      <w:lvlText w:val=""/>
+      <w:lvlJc w:val="left"/>
+      <w:pPr>
+        <w:ind w:left="6480" w:hanging="360"/>
+      </w:pPr>
+      <w:rPr>
+        <w:rFonts w:ascii="Wingdings" w:hAnsi="Wingdings" w:hint="default"/>
+      </w:rPr>
+    </w:lvl>
+  </w:abstractNum>
+  <w:abstractNum w:abstractNumId="31" w15:restartNumberingAfterBreak="0">
     <w:nsid w:val="6F1130AC"/>
     <w:multiLevelType w:val="multilevel"/>
     <w:tmpl w:val="C3C28596"/>
@@ -7157,7 +8202,120 @@
       </w:rPr>
     </w:lvl>
   </w:abstractNum>
-  <w:abstractNum w:abstractNumId="27" w15:restartNumberingAfterBreak="0">
+  <w:abstractNum w:abstractNumId="32" w15:restartNumberingAfterBreak="0">
+    <w:nsid w:val="71657E42"/>
+    <w:multiLevelType w:val="hybridMultilevel"/>
+    <w:tmpl w:val="1528F6CE"/>
+    <w:lvl w:ilvl="0" w:tplc="04090001">
+      <w:start w:val="1"/>
+      <w:numFmt w:val="bullet"/>
+      <w:lvlText w:val=""/>
+      <w:lvlJc w:val="left"/>
+      <w:pPr>
+        <w:ind w:left="720" w:hanging="360"/>
+      </w:pPr>
+      <w:rPr>
+        <w:rFonts w:ascii="Symbol" w:hAnsi="Symbol" w:hint="default"/>
+      </w:rPr>
+    </w:lvl>
+    <w:lvl w:ilvl="1" w:tplc="04090003">
+      <w:start w:val="1"/>
+      <w:numFmt w:val="bullet"/>
+      <w:lvlText w:val="o"/>
+      <w:lvlJc w:val="left"/>
+      <w:pPr>
+        <w:ind w:left="1440" w:hanging="360"/>
+      </w:pPr>
+      <w:rPr>
+        <w:rFonts w:ascii="Courier New" w:hAnsi="Courier New" w:cs="Courier New" w:hint="default"/>
+      </w:rPr>
+    </w:lvl>
+    <w:lvl w:ilvl="2" w:tplc="04090005" w:tentative="1">
+      <w:start w:val="1"/>
+      <w:numFmt w:val="bullet"/>
+      <w:lvlText w:val=""/>
+      <w:lvlJc w:val="left"/>
+      <w:pPr>
+        <w:ind w:left="2160" w:hanging="360"/>
+      </w:pPr>
+      <w:rPr>
+        <w:rFonts w:ascii="Wingdings" w:hAnsi="Wingdings" w:hint="default"/>
+      </w:rPr>
+    </w:lvl>
+    <w:lvl w:ilvl="3" w:tplc="04090001" w:tentative="1">
+      <w:start w:val="1"/>
+      <w:numFmt w:val="bullet"/>
+      <w:lvlText w:val=""/>
+      <w:lvlJc w:val="left"/>
+      <w:pPr>
+        <w:ind w:left="2880" w:hanging="360"/>
+      </w:pPr>
+      <w:rPr>
+        <w:rFonts w:ascii="Symbol" w:hAnsi="Symbol" w:hint="default"/>
+      </w:rPr>
+    </w:lvl>
+    <w:lvl w:ilvl="4" w:tplc="04090003" w:tentative="1">
+      <w:start w:val="1"/>
+      <w:numFmt w:val="bullet"/>
+      <w:lvlText w:val="o"/>
+      <w:lvlJc w:val="left"/>
+      <w:pPr>
+        <w:ind w:left="3600" w:hanging="360"/>
+      </w:pPr>
+      <w:rPr>
+        <w:rFonts w:ascii="Courier New" w:hAnsi="Courier New" w:cs="Courier New" w:hint="default"/>
+      </w:rPr>
+    </w:lvl>
+    <w:lvl w:ilvl="5" w:tplc="04090005" w:tentative="1">
+      <w:start w:val="1"/>
+      <w:numFmt w:val="bullet"/>
+      <w:lvlText w:val=""/>
+      <w:lvlJc w:val="left"/>
+      <w:pPr>
+        <w:ind w:left="4320" w:hanging="360"/>
+      </w:pPr>
+      <w:rPr>
+        <w:rFonts w:ascii="Wingdings" w:hAnsi="Wingdings" w:hint="default"/>
+      </w:rPr>
+    </w:lvl>
+    <w:lvl w:ilvl="6" w:tplc="04090001" w:tentative="1">
+      <w:start w:val="1"/>
+      <w:numFmt w:val="bullet"/>
+      <w:lvlText w:val=""/>
+      <w:lvlJc w:val="left"/>
+      <w:pPr>
+        <w:ind w:left="5040" w:hanging="360"/>
+      </w:pPr>
+      <w:rPr>
+        <w:rFonts w:ascii="Symbol" w:hAnsi="Symbol" w:hint="default"/>
+      </w:rPr>
+    </w:lvl>
+    <w:lvl w:ilvl="7" w:tplc="04090003" w:tentative="1">
+      <w:start w:val="1"/>
+      <w:numFmt w:val="bullet"/>
+      <w:lvlText w:val="o"/>
+      <w:lvlJc w:val="left"/>
+      <w:pPr>
+        <w:ind w:left="5760" w:hanging="360"/>
+      </w:pPr>
+      <w:rPr>
+        <w:rFonts w:ascii="Courier New" w:hAnsi="Courier New" w:cs="Courier New" w:hint="default"/>
+      </w:rPr>
+    </w:lvl>
+    <w:lvl w:ilvl="8" w:tplc="04090005" w:tentative="1">
+      <w:start w:val="1"/>
+      <w:numFmt w:val="bullet"/>
+      <w:lvlText w:val=""/>
+      <w:lvlJc w:val="left"/>
+      <w:pPr>
+        <w:ind w:left="6480" w:hanging="360"/>
+      </w:pPr>
+      <w:rPr>
+        <w:rFonts w:ascii="Wingdings" w:hAnsi="Wingdings" w:hint="default"/>
+      </w:rPr>
+    </w:lvl>
+  </w:abstractNum>
+  <w:abstractNum w:abstractNumId="33" w15:restartNumberingAfterBreak="0">
     <w:nsid w:val="730B2EB3"/>
     <w:multiLevelType w:val="multilevel"/>
     <w:tmpl w:val="663A2242"/>
@@ -7270,7 +8428,7 @@
       </w:pPr>
     </w:lvl>
   </w:abstractNum>
-  <w:abstractNum w:abstractNumId="28" w15:restartNumberingAfterBreak="0">
+  <w:abstractNum w:abstractNumId="34" w15:restartNumberingAfterBreak="0">
     <w:nsid w:val="7950453C"/>
     <w:multiLevelType w:val="multilevel"/>
     <w:tmpl w:val="AFAE3F9E"/>
@@ -7420,25 +8578,25 @@
     </w:lvl>
   </w:abstractNum>
   <w:num w:numId="1" w16cid:durableId="1102801273">
-    <w:abstractNumId w:val="22"/>
+    <w:abstractNumId w:val="26"/>
   </w:num>
   <w:num w:numId="2" w16cid:durableId="737745310">
     <w:abstractNumId w:val="1"/>
   </w:num>
   <w:num w:numId="3" w16cid:durableId="1768576615">
-    <w:abstractNumId w:val="28"/>
+    <w:abstractNumId w:val="34"/>
   </w:num>
   <w:num w:numId="4" w16cid:durableId="1709600702">
     <w:abstractNumId w:val="4"/>
   </w:num>
   <w:num w:numId="5" w16cid:durableId="841815684">
-    <w:abstractNumId w:val="23"/>
+    <w:abstractNumId w:val="27"/>
   </w:num>
   <w:num w:numId="6" w16cid:durableId="1515609103">
-    <w:abstractNumId w:val="24"/>
+    <w:abstractNumId w:val="28"/>
   </w:num>
   <w:num w:numId="7" w16cid:durableId="1721399208">
-    <w:abstractNumId w:val="18"/>
+    <w:abstractNumId w:val="21"/>
   </w:num>
   <w:num w:numId="8" w16cid:durableId="314914477">
     <w:abstractNumId w:val="2"/>
@@ -7447,10 +8605,10 @@
     <w:abstractNumId w:val="12"/>
   </w:num>
   <w:num w:numId="10" w16cid:durableId="1504130578">
-    <w:abstractNumId w:val="25"/>
+    <w:abstractNumId w:val="29"/>
   </w:num>
   <w:num w:numId="11" w16cid:durableId="1259371070">
-    <w:abstractNumId w:val="20"/>
+    <w:abstractNumId w:val="24"/>
   </w:num>
   <w:num w:numId="12" w16cid:durableId="141124162">
     <w:abstractNumId w:val="7"/>
@@ -7462,7 +8620,7 @@
     <w:abstractNumId w:val="10"/>
   </w:num>
   <w:num w:numId="15" w16cid:durableId="1646592493">
-    <w:abstractNumId w:val="19"/>
+    <w:abstractNumId w:val="22"/>
   </w:num>
   <w:num w:numId="16" w16cid:durableId="160513172">
     <w:abstractNumId w:val="15"/>
@@ -7471,13 +8629,13 @@
     <w:abstractNumId w:val="11"/>
   </w:num>
   <w:num w:numId="18" w16cid:durableId="440301722">
-    <w:abstractNumId w:val="26"/>
+    <w:abstractNumId w:val="31"/>
   </w:num>
   <w:num w:numId="19" w16cid:durableId="871845675">
     <w:abstractNumId w:val="14"/>
   </w:num>
   <w:num w:numId="20" w16cid:durableId="49306426">
-    <w:abstractNumId w:val="27"/>
+    <w:abstractNumId w:val="33"/>
   </w:num>
   <w:num w:numId="21" w16cid:durableId="1146434282">
     <w:abstractNumId w:val="16"/>
@@ -7486,7 +8644,7 @@
     <w:abstractNumId w:val="3"/>
   </w:num>
   <w:num w:numId="23" w16cid:durableId="1498498806">
-    <w:abstractNumId w:val="21"/>
+    <w:abstractNumId w:val="25"/>
   </w:num>
   <w:num w:numId="24" w16cid:durableId="131138959">
     <w:abstractNumId w:val="0"/>
@@ -7501,10 +8659,28 @@
     <w:abstractNumId w:val="13"/>
   </w:num>
   <w:num w:numId="28" w16cid:durableId="2009137805">
-    <w:abstractNumId w:val="17"/>
+    <w:abstractNumId w:val="19"/>
   </w:num>
   <w:num w:numId="29" w16cid:durableId="1325935263">
     <w:abstractNumId w:val="5"/>
+  </w:num>
+  <w:num w:numId="30" w16cid:durableId="1815171189">
+    <w:abstractNumId w:val="32"/>
+  </w:num>
+  <w:num w:numId="31" w16cid:durableId="1729112701">
+    <w:abstractNumId w:val="30"/>
+  </w:num>
+  <w:num w:numId="32" w16cid:durableId="2142768250">
+    <w:abstractNumId w:val="23"/>
+  </w:num>
+  <w:num w:numId="33" w16cid:durableId="972128055">
+    <w:abstractNumId w:val="17"/>
+  </w:num>
+  <w:num w:numId="34" w16cid:durableId="1076171301">
+    <w:abstractNumId w:val="20"/>
+  </w:num>
+  <w:num w:numId="35" w16cid:durableId="379400950">
+    <w:abstractNumId w:val="18"/>
   </w:num>
 </w:numbering>
 </file>
@@ -7910,7 +9086,7 @@
     <w:name w:val="Normal"/>
     <w:uiPriority w:val="1"/>
     <w:qFormat/>
-    <w:rsid w:val="003124E3"/>
+    <w:rsid w:val="0010391D"/>
     <w:rPr>
       <w:rFonts w:ascii="Times New Roman" w:eastAsia="Times New Roman" w:hAnsi="Times New Roman" w:cs="Times New Roman"/>
     </w:rPr>
@@ -7996,6 +9172,7 @@
   <w:style w:type="character" w:default="1" w:styleId="DefaultParagraphFont">
     <w:name w:val="Default Paragraph Font"/>
     <w:uiPriority w:val="1"/>
+    <w:semiHidden/>
     <w:unhideWhenUsed/>
   </w:style>
   <w:style w:type="table" w:default="1" w:styleId="TableNormal">
@@ -8285,6 +9462,18 @@
       <w:i/>
       <w:iCs/>
       <w:color w:val="365F91" w:themeColor="accent1" w:themeShade="BF"/>
+    </w:rPr>
+  </w:style>
+  <w:style w:type="character" w:styleId="FollowedHyperlink">
+    <w:name w:val="FollowedHyperlink"/>
+    <w:basedOn w:val="DefaultParagraphFont"/>
+    <w:uiPriority w:val="99"/>
+    <w:semiHidden/>
+    <w:unhideWhenUsed/>
+    <w:rsid w:val="0010391D"/>
+    <w:rPr>
+      <w:color w:val="800080" w:themeColor="followedHyperlink"/>
+      <w:u w:val="single"/>
     </w:rPr>
   </w:style>
 </w:styles>
